--- a/GitScreen.docx
+++ b/GitScreen.docx
@@ -8,7 +8,7 @@
           <w:noProof/>
         </w:rPr>
         <w:drawing>
-          <wp:inline distT="0" distB="0" distL="0" distR="0" wp14:anchorId="0F465A36" wp14:editId="40790D8D">
+          <wp:inline distT="0" distB="0" distL="0" distR="0" wp14:anchorId="63A067E9" wp14:editId="1BBF370E">
             <wp:extent cx="5731510" cy="1119505"/>
             <wp:effectExtent l="0" t="0" r="2540" b="4445"/>
             <wp:docPr id="1" name="Picture 1"/>
@@ -50,7 +50,7 @@
           <w:noProof/>
         </w:rPr>
         <w:drawing>
-          <wp:inline distT="0" distB="0" distL="0" distR="0" wp14:anchorId="0E6579E2" wp14:editId="514BEAB9">
+          <wp:inline distT="0" distB="0" distL="0" distR="0" wp14:anchorId="11AFCCA9" wp14:editId="204B2831">
             <wp:extent cx="5731510" cy="3612515"/>
             <wp:effectExtent l="0" t="0" r="2540" b="6985"/>
             <wp:docPr id="2" name="Picture 2"/>
@@ -86,6 +86,180 @@
         </w:drawing>
       </w:r>
     </w:p>
+    <w:p/>
+    <w:p>
+      <w:r>
+        <w:rPr>
+          <w:noProof/>
+        </w:rPr>
+        <w:drawing>
+          <wp:inline distT="0" distB="0" distL="0" distR="0" wp14:anchorId="7E51AD7F" wp14:editId="1E79EF34">
+            <wp:extent cx="5731510" cy="2281555"/>
+            <wp:effectExtent l="0" t="0" r="2540" b="4445"/>
+            <wp:docPr id="3" name="Picture 3"/>
+            <wp:cNvGraphicFramePr>
+              <a:graphicFrameLocks xmlns:a="http://schemas.openxmlformats.org/drawingml/2006/main" noChangeAspect="1"/>
+            </wp:cNvGraphicFramePr>
+            <a:graphic xmlns:a="http://schemas.openxmlformats.org/drawingml/2006/main">
+              <a:graphicData uri="http://schemas.openxmlformats.org/drawingml/2006/picture">
+                <pic:pic xmlns:pic="http://schemas.openxmlformats.org/drawingml/2006/picture">
+                  <pic:nvPicPr>
+                    <pic:cNvPr id="1" name=""/>
+                    <pic:cNvPicPr/>
+                  </pic:nvPicPr>
+                  <pic:blipFill>
+                    <a:blip r:embed="rId6"/>
+                    <a:stretch>
+                      <a:fillRect/>
+                    </a:stretch>
+                  </pic:blipFill>
+                  <pic:spPr>
+                    <a:xfrm>
+                      <a:off x="0" y="0"/>
+                      <a:ext cx="5731510" cy="2281555"/>
+                    </a:xfrm>
+                    <a:prstGeom prst="rect">
+                      <a:avLst/>
+                    </a:prstGeom>
+                  </pic:spPr>
+                </pic:pic>
+              </a:graphicData>
+            </a:graphic>
+          </wp:inline>
+        </w:drawing>
+      </w:r>
+    </w:p>
+    <w:p/>
+    <w:p>
+      <w:r>
+        <w:rPr>
+          <w:noProof/>
+        </w:rPr>
+        <w:lastRenderedPageBreak/>
+        <w:drawing>
+          <wp:inline distT="0" distB="0" distL="0" distR="0" wp14:anchorId="46DA605A" wp14:editId="42AF3AF5">
+            <wp:extent cx="5731510" cy="2194560"/>
+            <wp:effectExtent l="0" t="0" r="2540" b="0"/>
+            <wp:docPr id="4" name="Picture 4"/>
+            <wp:cNvGraphicFramePr>
+              <a:graphicFrameLocks xmlns:a="http://schemas.openxmlformats.org/drawingml/2006/main" noChangeAspect="1"/>
+            </wp:cNvGraphicFramePr>
+            <a:graphic xmlns:a="http://schemas.openxmlformats.org/drawingml/2006/main">
+              <a:graphicData uri="http://schemas.openxmlformats.org/drawingml/2006/picture">
+                <pic:pic xmlns:pic="http://schemas.openxmlformats.org/drawingml/2006/picture">
+                  <pic:nvPicPr>
+                    <pic:cNvPr id="1" name=""/>
+                    <pic:cNvPicPr/>
+                  </pic:nvPicPr>
+                  <pic:blipFill>
+                    <a:blip r:embed="rId7"/>
+                    <a:stretch>
+                      <a:fillRect/>
+                    </a:stretch>
+                  </pic:blipFill>
+                  <pic:spPr>
+                    <a:xfrm>
+                      <a:off x="0" y="0"/>
+                      <a:ext cx="5731510" cy="2194560"/>
+                    </a:xfrm>
+                    <a:prstGeom prst="rect">
+                      <a:avLst/>
+                    </a:prstGeom>
+                  </pic:spPr>
+                </pic:pic>
+              </a:graphicData>
+            </a:graphic>
+          </wp:inline>
+        </w:drawing>
+      </w:r>
+    </w:p>
+    <w:p>
+      <w:r>
+        <w:rPr>
+          <w:noProof/>
+        </w:rPr>
+        <w:drawing>
+          <wp:inline distT="0" distB="0" distL="0" distR="0" wp14:anchorId="57758FCF" wp14:editId="541AEAFD">
+            <wp:extent cx="5731510" cy="3486150"/>
+            <wp:effectExtent l="0" t="0" r="2540" b="0"/>
+            <wp:docPr id="6" name="Picture 6"/>
+            <wp:cNvGraphicFramePr>
+              <a:graphicFrameLocks xmlns:a="http://schemas.openxmlformats.org/drawingml/2006/main" noChangeAspect="1"/>
+            </wp:cNvGraphicFramePr>
+            <a:graphic xmlns:a="http://schemas.openxmlformats.org/drawingml/2006/main">
+              <a:graphicData uri="http://schemas.openxmlformats.org/drawingml/2006/picture">
+                <pic:pic xmlns:pic="http://schemas.openxmlformats.org/drawingml/2006/picture">
+                  <pic:nvPicPr>
+                    <pic:cNvPr id="1" name=""/>
+                    <pic:cNvPicPr/>
+                  </pic:nvPicPr>
+                  <pic:blipFill>
+                    <a:blip r:embed="rId8"/>
+                    <a:stretch>
+                      <a:fillRect/>
+                    </a:stretch>
+                  </pic:blipFill>
+                  <pic:spPr>
+                    <a:xfrm>
+                      <a:off x="0" y="0"/>
+                      <a:ext cx="5731510" cy="3486150"/>
+                    </a:xfrm>
+                    <a:prstGeom prst="rect">
+                      <a:avLst/>
+                    </a:prstGeom>
+                  </pic:spPr>
+                </pic:pic>
+              </a:graphicData>
+            </a:graphic>
+          </wp:inline>
+        </w:drawing>
+      </w:r>
+    </w:p>
+    <w:p>
+      <w:r>
+        <w:rPr>
+          <w:noProof/>
+        </w:rPr>
+        <w:drawing>
+          <wp:inline distT="0" distB="0" distL="0" distR="0" wp14:anchorId="27B5D03E" wp14:editId="05029652">
+            <wp:extent cx="5467350" cy="781050"/>
+            <wp:effectExtent l="0" t="0" r="0" b="0"/>
+            <wp:docPr id="7" name="Picture 7"/>
+            <wp:cNvGraphicFramePr>
+              <a:graphicFrameLocks xmlns:a="http://schemas.openxmlformats.org/drawingml/2006/main" noChangeAspect="1"/>
+            </wp:cNvGraphicFramePr>
+            <a:graphic xmlns:a="http://schemas.openxmlformats.org/drawingml/2006/main">
+              <a:graphicData uri="http://schemas.openxmlformats.org/drawingml/2006/picture">
+                <pic:pic xmlns:pic="http://schemas.openxmlformats.org/drawingml/2006/picture">
+                  <pic:nvPicPr>
+                    <pic:cNvPr id="1" name=""/>
+                    <pic:cNvPicPr/>
+                  </pic:nvPicPr>
+                  <pic:blipFill>
+                    <a:blip r:embed="rId9"/>
+                    <a:stretch>
+                      <a:fillRect/>
+                    </a:stretch>
+                  </pic:blipFill>
+                  <pic:spPr>
+                    <a:xfrm>
+                      <a:off x="0" y="0"/>
+                      <a:ext cx="5467350" cy="781050"/>
+                    </a:xfrm>
+                    <a:prstGeom prst="rect">
+                      <a:avLst/>
+                    </a:prstGeom>
+                  </pic:spPr>
+                </pic:pic>
+              </a:graphicData>
+            </a:graphic>
+          </wp:inline>
+        </w:drawing>
+      </w:r>
+    </w:p>
+    <w:p/>
+    <w:p/>
+    <w:p/>
     <w:sectPr>
       <w:pgSz w:w="11906" w:h="16838"/>
       <w:pgMar w:top="1440" w:right="1440" w:bottom="1440" w:left="1440" w:header="708" w:footer="708" w:gutter="0"/>
@@ -494,6 +668,7 @@
   <w:style w:type="paragraph" w:default="1" w:styleId="Normal">
     <w:name w:val="Normal"/>
     <w:qFormat/>
+    <w:rsid w:val="00C90BF8"/>
   </w:style>
   <w:style w:type="character" w:default="1" w:styleId="DefaultParagraphFont">
     <w:name w:val="Default Paragraph Font"/>

--- a/GitScreen.docx
+++ b/GitScreen.docx
@@ -8,7 +8,7 @@
           <w:noProof/>
         </w:rPr>
         <w:drawing>
-          <wp:inline distT="0" distB="0" distL="0" distR="0" wp14:anchorId="63A067E9" wp14:editId="1BBF370E">
+          <wp:inline distT="0" distB="0" distL="0" distR="0" wp14:anchorId="3699DBB9" wp14:editId="478F195B">
             <wp:extent cx="5731510" cy="1119505"/>
             <wp:effectExtent l="0" t="0" r="2540" b="4445"/>
             <wp:docPr id="1" name="Picture 1"/>
@@ -50,7 +50,7 @@
           <w:noProof/>
         </w:rPr>
         <w:drawing>
-          <wp:inline distT="0" distB="0" distL="0" distR="0" wp14:anchorId="11AFCCA9" wp14:editId="204B2831">
+          <wp:inline distT="0" distB="0" distL="0" distR="0" wp14:anchorId="57CC8708" wp14:editId="5C6528FA">
             <wp:extent cx="5731510" cy="3612515"/>
             <wp:effectExtent l="0" t="0" r="2540" b="6985"/>
             <wp:docPr id="2" name="Picture 2"/>
@@ -93,7 +93,7 @@
           <w:noProof/>
         </w:rPr>
         <w:drawing>
-          <wp:inline distT="0" distB="0" distL="0" distR="0" wp14:anchorId="7E51AD7F" wp14:editId="1E79EF34">
+          <wp:inline distT="0" distB="0" distL="0" distR="0" wp14:anchorId="2FE1EE51" wp14:editId="098057B2">
             <wp:extent cx="5731510" cy="2281555"/>
             <wp:effectExtent l="0" t="0" r="2540" b="4445"/>
             <wp:docPr id="3" name="Picture 3"/>
@@ -137,7 +137,7 @@
         </w:rPr>
         <w:lastRenderedPageBreak/>
         <w:drawing>
-          <wp:inline distT="0" distB="0" distL="0" distR="0" wp14:anchorId="46DA605A" wp14:editId="42AF3AF5">
+          <wp:inline distT="0" distB="0" distL="0" distR="0" wp14:anchorId="1BB0F8F8" wp14:editId="6F4C097F">
             <wp:extent cx="5731510" cy="2194560"/>
             <wp:effectExtent l="0" t="0" r="2540" b="0"/>
             <wp:docPr id="4" name="Picture 4"/>
@@ -179,7 +179,7 @@
           <w:noProof/>
         </w:rPr>
         <w:drawing>
-          <wp:inline distT="0" distB="0" distL="0" distR="0" wp14:anchorId="57758FCF" wp14:editId="541AEAFD">
+          <wp:inline distT="0" distB="0" distL="0" distR="0" wp14:anchorId="5315514F" wp14:editId="73DD2D6C">
             <wp:extent cx="5731510" cy="3486150"/>
             <wp:effectExtent l="0" t="0" r="2540" b="0"/>
             <wp:docPr id="6" name="Picture 6"/>
@@ -221,7 +221,7 @@
           <w:noProof/>
         </w:rPr>
         <w:drawing>
-          <wp:inline distT="0" distB="0" distL="0" distR="0" wp14:anchorId="27B5D03E" wp14:editId="05029652">
+          <wp:inline distT="0" distB="0" distL="0" distR="0" wp14:anchorId="07246D64" wp14:editId="1B855133">
             <wp:extent cx="5467350" cy="781050"/>
             <wp:effectExtent l="0" t="0" r="0" b="0"/>
             <wp:docPr id="7" name="Picture 7"/>
@@ -257,6 +257,136 @@
         </w:drawing>
       </w:r>
     </w:p>
+    <w:p>
+      <w:r>
+        <w:rPr>
+          <w:noProof/>
+        </w:rPr>
+        <w:lastRenderedPageBreak/>
+        <w:drawing>
+          <wp:inline distT="0" distB="0" distL="0" distR="0" wp14:anchorId="6488CA05" wp14:editId="6EBB205E">
+            <wp:extent cx="5731510" cy="2571115"/>
+            <wp:effectExtent l="0" t="0" r="2540" b="635"/>
+            <wp:docPr id="5" name="Picture 5"/>
+            <wp:cNvGraphicFramePr>
+              <a:graphicFrameLocks xmlns:a="http://schemas.openxmlformats.org/drawingml/2006/main" noChangeAspect="1"/>
+            </wp:cNvGraphicFramePr>
+            <a:graphic xmlns:a="http://schemas.openxmlformats.org/drawingml/2006/main">
+              <a:graphicData uri="http://schemas.openxmlformats.org/drawingml/2006/picture">
+                <pic:pic xmlns:pic="http://schemas.openxmlformats.org/drawingml/2006/picture">
+                  <pic:nvPicPr>
+                    <pic:cNvPr id="1" name=""/>
+                    <pic:cNvPicPr/>
+                  </pic:nvPicPr>
+                  <pic:blipFill>
+                    <a:blip r:embed="rId10"/>
+                    <a:stretch>
+                      <a:fillRect/>
+                    </a:stretch>
+                  </pic:blipFill>
+                  <pic:spPr>
+                    <a:xfrm>
+                      <a:off x="0" y="0"/>
+                      <a:ext cx="5731510" cy="2571115"/>
+                    </a:xfrm>
+                    <a:prstGeom prst="rect">
+                      <a:avLst/>
+                    </a:prstGeom>
+                  </pic:spPr>
+                </pic:pic>
+              </a:graphicData>
+            </a:graphic>
+          </wp:inline>
+        </w:drawing>
+      </w:r>
+    </w:p>
+    <w:p>
+      <w:r>
+        <w:rPr>
+          <w:noProof/>
+        </w:rPr>
+        <w:drawing>
+          <wp:inline distT="0" distB="0" distL="0" distR="0" wp14:anchorId="1BD5AE56" wp14:editId="6F8DDA34">
+            <wp:extent cx="5731510" cy="2188845"/>
+            <wp:effectExtent l="0" t="0" r="2540" b="1905"/>
+            <wp:docPr id="8" name="Picture 8"/>
+            <wp:cNvGraphicFramePr>
+              <a:graphicFrameLocks xmlns:a="http://schemas.openxmlformats.org/drawingml/2006/main" noChangeAspect="1"/>
+            </wp:cNvGraphicFramePr>
+            <a:graphic xmlns:a="http://schemas.openxmlformats.org/drawingml/2006/main">
+              <a:graphicData uri="http://schemas.openxmlformats.org/drawingml/2006/picture">
+                <pic:pic xmlns:pic="http://schemas.openxmlformats.org/drawingml/2006/picture">
+                  <pic:nvPicPr>
+                    <pic:cNvPr id="1" name=""/>
+                    <pic:cNvPicPr/>
+                  </pic:nvPicPr>
+                  <pic:blipFill>
+                    <a:blip r:embed="rId11"/>
+                    <a:stretch>
+                      <a:fillRect/>
+                    </a:stretch>
+                  </pic:blipFill>
+                  <pic:spPr>
+                    <a:xfrm>
+                      <a:off x="0" y="0"/>
+                      <a:ext cx="5731510" cy="2188845"/>
+                    </a:xfrm>
+                    <a:prstGeom prst="rect">
+                      <a:avLst/>
+                    </a:prstGeom>
+                  </pic:spPr>
+                </pic:pic>
+              </a:graphicData>
+            </a:graphic>
+          </wp:inline>
+        </w:drawing>
+      </w:r>
+    </w:p>
+    <w:p>
+      <w:r>
+        <w:rPr>
+          <w:noProof/>
+        </w:rPr>
+        <w:lastRenderedPageBreak/>
+        <w:drawing>
+          <wp:inline distT="0" distB="0" distL="0" distR="0" wp14:anchorId="2FF8E93D" wp14:editId="7B1895CF">
+            <wp:extent cx="5731510" cy="4700905"/>
+            <wp:effectExtent l="0" t="0" r="2540" b="4445"/>
+            <wp:docPr id="9" name="Picture 9"/>
+            <wp:cNvGraphicFramePr>
+              <a:graphicFrameLocks xmlns:a="http://schemas.openxmlformats.org/drawingml/2006/main" noChangeAspect="1"/>
+            </wp:cNvGraphicFramePr>
+            <a:graphic xmlns:a="http://schemas.openxmlformats.org/drawingml/2006/main">
+              <a:graphicData uri="http://schemas.openxmlformats.org/drawingml/2006/picture">
+                <pic:pic xmlns:pic="http://schemas.openxmlformats.org/drawingml/2006/picture">
+                  <pic:nvPicPr>
+                    <pic:cNvPr id="1" name=""/>
+                    <pic:cNvPicPr/>
+                  </pic:nvPicPr>
+                  <pic:blipFill>
+                    <a:blip r:embed="rId12"/>
+                    <a:stretch>
+                      <a:fillRect/>
+                    </a:stretch>
+                  </pic:blipFill>
+                  <pic:spPr>
+                    <a:xfrm>
+                      <a:off x="0" y="0"/>
+                      <a:ext cx="5731510" cy="4700905"/>
+                    </a:xfrm>
+                    <a:prstGeom prst="rect">
+                      <a:avLst/>
+                    </a:prstGeom>
+                  </pic:spPr>
+                </pic:pic>
+              </a:graphicData>
+            </a:graphic>
+          </wp:inline>
+        </w:drawing>
+      </w:r>
+    </w:p>
+    <w:p/>
+    <w:p/>
     <w:p/>
     <w:p/>
     <w:p/>
@@ -668,7 +798,7 @@
   <w:style w:type="paragraph" w:default="1" w:styleId="Normal">
     <w:name w:val="Normal"/>
     <w:qFormat/>
-    <w:rsid w:val="00C90BF8"/>
+    <w:rsid w:val="00087FF8"/>
   </w:style>
   <w:style w:type="character" w:default="1" w:styleId="DefaultParagraphFont">
     <w:name w:val="Default Paragraph Font"/>

--- a/GitScreen.docx
+++ b/GitScreen.docx
@@ -3,12 +3,13 @@
 <w:document xmlns:wpc="http://schemas.microsoft.com/office/word/2010/wordprocessingCanvas" xmlns:cx="http://schemas.microsoft.com/office/drawing/2014/chartex" xmlns:cx1="http://schemas.microsoft.com/office/drawing/2015/9/8/chartex" xmlns:cx2="http://schemas.microsoft.com/office/drawing/2015/10/21/chartex" xmlns:cx3="http://schemas.microsoft.com/office/drawing/2016/5/9/chartex" xmlns:cx4="http://schemas.microsoft.com/office/drawing/2016/5/10/chartex" xmlns:cx5="http://schemas.microsoft.com/office/drawing/2016/5/11/chartex" xmlns:cx6="http://schemas.microsoft.com/office/drawing/2016/5/12/chartex" xmlns:cx7="http://schemas.microsoft.com/office/drawing/2016/5/13/chartex" xmlns:cx8="http://schemas.microsoft.com/office/drawing/2016/5/14/chartex" xmlns:mc="http://schemas.openxmlformats.org/markup-compatibility/2006" xmlns:aink="http://schemas.microsoft.com/office/drawing/2016/ink" xmlns:am3d="http://schemas.microsoft.com/office/drawing/2017/model3d" xmlns:o="urn:schemas-microsoft-com:office:office" xmlns:r="http://schemas.openxmlformats.org/officeDocument/2006/relationships" xmlns:m="http://schemas.openxmlformats.org/officeDocument/2006/math" xmlns:v="urn:schemas-microsoft-com:vml" xmlns:wp14="http://schemas.microsoft.com/office/word/2010/wordprocessingDrawing" xmlns:wp="http://schemas.openxmlformats.org/drawingml/2006/wordprocessingDrawing" xmlns:w10="urn:schemas-microsoft-com:office:word" xmlns:w="http://schemas.openxmlformats.org/wordprocessingml/2006/main" xmlns:w14="http://schemas.microsoft.com/office/word/2010/wordml" xmlns:w15="http://schemas.microsoft.com/office/word/2012/wordml" xmlns:w16cex="http://schemas.microsoft.com/office/word/2018/wordml/cex" xmlns:w16cid="http://schemas.microsoft.com/office/word/2016/wordml/cid" xmlns:w16="http://schemas.microsoft.com/office/word/2018/wordml" xmlns:w16se="http://schemas.microsoft.com/office/word/2015/wordml/symex" xmlns:wpg="http://schemas.microsoft.com/office/word/2010/wordprocessingGroup" xmlns:wpi="http://schemas.microsoft.com/office/word/2010/wordprocessingInk" xmlns:wne="http://schemas.microsoft.com/office/word/2006/wordml" xmlns:wps="http://schemas.microsoft.com/office/word/2010/wordprocessingShape" mc:Ignorable="w14 w15 w16se w16cid w16 w16cex wp14">
   <w:body>
     <w:p>
+      <w:bookmarkStart w:id="0" w:name="_Hlk51749549"/>
       <w:r>
         <w:rPr>
           <w:noProof/>
         </w:rPr>
         <w:drawing>
-          <wp:inline distT="0" distB="0" distL="0" distR="0" wp14:anchorId="3699DBB9" wp14:editId="478F195B">
+          <wp:inline distT="0" distB="0" distL="0" distR="0" wp14:anchorId="762B65CD" wp14:editId="79ED6B8C">
             <wp:extent cx="5731510" cy="1119505"/>
             <wp:effectExtent l="0" t="0" r="2540" b="4445"/>
             <wp:docPr id="1" name="Picture 1"/>
@@ -50,7 +51,7 @@
           <w:noProof/>
         </w:rPr>
         <w:drawing>
-          <wp:inline distT="0" distB="0" distL="0" distR="0" wp14:anchorId="57CC8708" wp14:editId="5C6528FA">
+          <wp:inline distT="0" distB="0" distL="0" distR="0" wp14:anchorId="2443C04A" wp14:editId="5634960C">
             <wp:extent cx="5731510" cy="3612515"/>
             <wp:effectExtent l="0" t="0" r="2540" b="6985"/>
             <wp:docPr id="2" name="Picture 2"/>
@@ -93,7 +94,7 @@
           <w:noProof/>
         </w:rPr>
         <w:drawing>
-          <wp:inline distT="0" distB="0" distL="0" distR="0" wp14:anchorId="2FE1EE51" wp14:editId="098057B2">
+          <wp:inline distT="0" distB="0" distL="0" distR="0" wp14:anchorId="3A6D28EB" wp14:editId="08C7A20E">
             <wp:extent cx="5731510" cy="2281555"/>
             <wp:effectExtent l="0" t="0" r="2540" b="4445"/>
             <wp:docPr id="3" name="Picture 3"/>
@@ -137,7 +138,7 @@
         </w:rPr>
         <w:lastRenderedPageBreak/>
         <w:drawing>
-          <wp:inline distT="0" distB="0" distL="0" distR="0" wp14:anchorId="1BB0F8F8" wp14:editId="6F4C097F">
+          <wp:inline distT="0" distB="0" distL="0" distR="0" wp14:anchorId="6DA0AF07" wp14:editId="4867855F">
             <wp:extent cx="5731510" cy="2194560"/>
             <wp:effectExtent l="0" t="0" r="2540" b="0"/>
             <wp:docPr id="4" name="Picture 4"/>
@@ -179,7 +180,7 @@
           <w:noProof/>
         </w:rPr>
         <w:drawing>
-          <wp:inline distT="0" distB="0" distL="0" distR="0" wp14:anchorId="5315514F" wp14:editId="73DD2D6C">
+          <wp:inline distT="0" distB="0" distL="0" distR="0" wp14:anchorId="467461A8" wp14:editId="79D34331">
             <wp:extent cx="5731510" cy="3486150"/>
             <wp:effectExtent l="0" t="0" r="2540" b="0"/>
             <wp:docPr id="6" name="Picture 6"/>
@@ -221,7 +222,7 @@
           <w:noProof/>
         </w:rPr>
         <w:drawing>
-          <wp:inline distT="0" distB="0" distL="0" distR="0" wp14:anchorId="07246D64" wp14:editId="1B855133">
+          <wp:inline distT="0" distB="0" distL="0" distR="0" wp14:anchorId="38C5B4D9" wp14:editId="13B7C107">
             <wp:extent cx="5467350" cy="781050"/>
             <wp:effectExtent l="0" t="0" r="0" b="0"/>
             <wp:docPr id="7" name="Picture 7"/>
@@ -264,7 +265,7 @@
         </w:rPr>
         <w:lastRenderedPageBreak/>
         <w:drawing>
-          <wp:inline distT="0" distB="0" distL="0" distR="0" wp14:anchorId="6488CA05" wp14:editId="6EBB205E">
+          <wp:inline distT="0" distB="0" distL="0" distR="0" wp14:anchorId="0B74D501" wp14:editId="1C1C4854">
             <wp:extent cx="5731510" cy="2571115"/>
             <wp:effectExtent l="0" t="0" r="2540" b="635"/>
             <wp:docPr id="5" name="Picture 5"/>
@@ -306,7 +307,7 @@
           <w:noProof/>
         </w:rPr>
         <w:drawing>
-          <wp:inline distT="0" distB="0" distL="0" distR="0" wp14:anchorId="1BD5AE56" wp14:editId="6F8DDA34">
+          <wp:inline distT="0" distB="0" distL="0" distR="0" wp14:anchorId="040F8481" wp14:editId="625AEF00">
             <wp:extent cx="5731510" cy="2188845"/>
             <wp:effectExtent l="0" t="0" r="2540" b="1905"/>
             <wp:docPr id="8" name="Picture 8"/>
@@ -349,7 +350,7 @@
         </w:rPr>
         <w:lastRenderedPageBreak/>
         <w:drawing>
-          <wp:inline distT="0" distB="0" distL="0" distR="0" wp14:anchorId="2FF8E93D" wp14:editId="7B1895CF">
+          <wp:inline distT="0" distB="0" distL="0" distR="0" wp14:anchorId="558FBE4C" wp14:editId="068447A6">
             <wp:extent cx="5731510" cy="4700905"/>
             <wp:effectExtent l="0" t="0" r="2540" b="4445"/>
             <wp:docPr id="9" name="Picture 9"/>
@@ -385,9 +386,225 @@
         </w:drawing>
       </w:r>
     </w:p>
+    <w:p>
+      <w:r>
+        <w:rPr>
+          <w:noProof/>
+        </w:rPr>
+        <w:drawing>
+          <wp:inline distT="0" distB="0" distL="0" distR="0" wp14:anchorId="1BBD5D36" wp14:editId="4AAD930B">
+            <wp:extent cx="5731510" cy="3806825"/>
+            <wp:effectExtent l="0" t="0" r="2540" b="3175"/>
+            <wp:docPr id="10" name="Picture 10"/>
+            <wp:cNvGraphicFramePr>
+              <a:graphicFrameLocks xmlns:a="http://schemas.openxmlformats.org/drawingml/2006/main" noChangeAspect="1"/>
+            </wp:cNvGraphicFramePr>
+            <a:graphic xmlns:a="http://schemas.openxmlformats.org/drawingml/2006/main">
+              <a:graphicData uri="http://schemas.openxmlformats.org/drawingml/2006/picture">
+                <pic:pic xmlns:pic="http://schemas.openxmlformats.org/drawingml/2006/picture">
+                  <pic:nvPicPr>
+                    <pic:cNvPr id="1" name=""/>
+                    <pic:cNvPicPr/>
+                  </pic:nvPicPr>
+                  <pic:blipFill>
+                    <a:blip r:embed="rId13"/>
+                    <a:stretch>
+                      <a:fillRect/>
+                    </a:stretch>
+                  </pic:blipFill>
+                  <pic:spPr>
+                    <a:xfrm>
+                      <a:off x="0" y="0"/>
+                      <a:ext cx="5731510" cy="3806825"/>
+                    </a:xfrm>
+                    <a:prstGeom prst="rect">
+                      <a:avLst/>
+                    </a:prstGeom>
+                  </pic:spPr>
+                </pic:pic>
+              </a:graphicData>
+            </a:graphic>
+          </wp:inline>
+        </w:drawing>
+      </w:r>
+    </w:p>
+    <w:p/>
+    <w:p>
+      <w:r>
+        <w:rPr>
+          <w:noProof/>
+        </w:rPr>
+        <w:drawing>
+          <wp:inline distT="0" distB="0" distL="0" distR="0" wp14:anchorId="7FEEF033" wp14:editId="0C81C140">
+            <wp:extent cx="5514975" cy="2124075"/>
+            <wp:effectExtent l="0" t="0" r="9525" b="9525"/>
+            <wp:docPr id="11" name="Picture 11"/>
+            <wp:cNvGraphicFramePr>
+              <a:graphicFrameLocks xmlns:a="http://schemas.openxmlformats.org/drawingml/2006/main" noChangeAspect="1"/>
+            </wp:cNvGraphicFramePr>
+            <a:graphic xmlns:a="http://schemas.openxmlformats.org/drawingml/2006/main">
+              <a:graphicData uri="http://schemas.openxmlformats.org/drawingml/2006/picture">
+                <pic:pic xmlns:pic="http://schemas.openxmlformats.org/drawingml/2006/picture">
+                  <pic:nvPicPr>
+                    <pic:cNvPr id="1" name=""/>
+                    <pic:cNvPicPr/>
+                  </pic:nvPicPr>
+                  <pic:blipFill>
+                    <a:blip r:embed="rId14"/>
+                    <a:stretch>
+                      <a:fillRect/>
+                    </a:stretch>
+                  </pic:blipFill>
+                  <pic:spPr>
+                    <a:xfrm>
+                      <a:off x="0" y="0"/>
+                      <a:ext cx="5514975" cy="2124075"/>
+                    </a:xfrm>
+                    <a:prstGeom prst="rect">
+                      <a:avLst/>
+                    </a:prstGeom>
+                  </pic:spPr>
+                </pic:pic>
+              </a:graphicData>
+            </a:graphic>
+          </wp:inline>
+        </w:drawing>
+      </w:r>
+    </w:p>
+    <w:p>
+      <w:r>
+        <w:rPr>
+          <w:noProof/>
+        </w:rPr>
+        <w:drawing>
+          <wp:inline distT="0" distB="0" distL="0" distR="0" wp14:anchorId="68DF7D4E" wp14:editId="60D6F6FF">
+            <wp:extent cx="5731510" cy="4508500"/>
+            <wp:effectExtent l="0" t="0" r="2540" b="6350"/>
+            <wp:docPr id="12" name="Picture 12"/>
+            <wp:cNvGraphicFramePr>
+              <a:graphicFrameLocks xmlns:a="http://schemas.openxmlformats.org/drawingml/2006/main" noChangeAspect="1"/>
+            </wp:cNvGraphicFramePr>
+            <a:graphic xmlns:a="http://schemas.openxmlformats.org/drawingml/2006/main">
+              <a:graphicData uri="http://schemas.openxmlformats.org/drawingml/2006/picture">
+                <pic:pic xmlns:pic="http://schemas.openxmlformats.org/drawingml/2006/picture">
+                  <pic:nvPicPr>
+                    <pic:cNvPr id="1" name=""/>
+                    <pic:cNvPicPr/>
+                  </pic:nvPicPr>
+                  <pic:blipFill>
+                    <a:blip r:embed="rId15"/>
+                    <a:stretch>
+                      <a:fillRect/>
+                    </a:stretch>
+                  </pic:blipFill>
+                  <pic:spPr>
+                    <a:xfrm>
+                      <a:off x="0" y="0"/>
+                      <a:ext cx="5731510" cy="4508500"/>
+                    </a:xfrm>
+                    <a:prstGeom prst="rect">
+                      <a:avLst/>
+                    </a:prstGeom>
+                  </pic:spPr>
+                </pic:pic>
+              </a:graphicData>
+            </a:graphic>
+          </wp:inline>
+        </w:drawing>
+      </w:r>
+    </w:p>
+    <w:p/>
+    <w:p>
+      <w:r>
+        <w:rPr>
+          <w:noProof/>
+        </w:rPr>
+        <w:drawing>
+          <wp:inline distT="0" distB="0" distL="0" distR="0" wp14:anchorId="31CE706D" wp14:editId="57BBCCA1">
+            <wp:extent cx="5731510" cy="1255395"/>
+            <wp:effectExtent l="0" t="0" r="2540" b="1905"/>
+            <wp:docPr id="13" name="Picture 13"/>
+            <wp:cNvGraphicFramePr>
+              <a:graphicFrameLocks xmlns:a="http://schemas.openxmlformats.org/drawingml/2006/main" noChangeAspect="1"/>
+            </wp:cNvGraphicFramePr>
+            <a:graphic xmlns:a="http://schemas.openxmlformats.org/drawingml/2006/main">
+              <a:graphicData uri="http://schemas.openxmlformats.org/drawingml/2006/picture">
+                <pic:pic xmlns:pic="http://schemas.openxmlformats.org/drawingml/2006/picture">
+                  <pic:nvPicPr>
+                    <pic:cNvPr id="1" name=""/>
+                    <pic:cNvPicPr/>
+                  </pic:nvPicPr>
+                  <pic:blipFill>
+                    <a:blip r:embed="rId16"/>
+                    <a:stretch>
+                      <a:fillRect/>
+                    </a:stretch>
+                  </pic:blipFill>
+                  <pic:spPr>
+                    <a:xfrm>
+                      <a:off x="0" y="0"/>
+                      <a:ext cx="5731510" cy="1255395"/>
+                    </a:xfrm>
+                    <a:prstGeom prst="rect">
+                      <a:avLst/>
+                    </a:prstGeom>
+                  </pic:spPr>
+                </pic:pic>
+              </a:graphicData>
+            </a:graphic>
+          </wp:inline>
+        </w:drawing>
+      </w:r>
+    </w:p>
+    <w:p>
+      <w:r>
+        <w:rPr>
+          <w:noProof/>
+        </w:rPr>
+        <w:lastRenderedPageBreak/>
+        <w:drawing>
+          <wp:inline distT="0" distB="0" distL="0" distR="0" wp14:anchorId="5AA61DD2" wp14:editId="31D2D942">
+            <wp:extent cx="5731510" cy="3069590"/>
+            <wp:effectExtent l="0" t="0" r="2540" b="0"/>
+            <wp:docPr id="14" name="Picture 14"/>
+            <wp:cNvGraphicFramePr>
+              <a:graphicFrameLocks xmlns:a="http://schemas.openxmlformats.org/drawingml/2006/main" noChangeAspect="1"/>
+            </wp:cNvGraphicFramePr>
+            <a:graphic xmlns:a="http://schemas.openxmlformats.org/drawingml/2006/main">
+              <a:graphicData uri="http://schemas.openxmlformats.org/drawingml/2006/picture">
+                <pic:pic xmlns:pic="http://schemas.openxmlformats.org/drawingml/2006/picture">
+                  <pic:nvPicPr>
+                    <pic:cNvPr id="1" name=""/>
+                    <pic:cNvPicPr/>
+                  </pic:nvPicPr>
+                  <pic:blipFill>
+                    <a:blip r:embed="rId17"/>
+                    <a:stretch>
+                      <a:fillRect/>
+                    </a:stretch>
+                  </pic:blipFill>
+                  <pic:spPr>
+                    <a:xfrm>
+                      <a:off x="0" y="0"/>
+                      <a:ext cx="5731510" cy="3069590"/>
+                    </a:xfrm>
+                    <a:prstGeom prst="rect">
+                      <a:avLst/>
+                    </a:prstGeom>
+                  </pic:spPr>
+                </pic:pic>
+              </a:graphicData>
+            </a:graphic>
+          </wp:inline>
+        </w:drawing>
+      </w:r>
+    </w:p>
     <w:p/>
     <w:p/>
     <w:p/>
+    <w:p/>
+    <w:p/>
+    <w:bookmarkEnd w:id="0"/>
     <w:p/>
     <w:p/>
     <w:sectPr>
@@ -798,7 +1015,7 @@
   <w:style w:type="paragraph" w:default="1" w:styleId="Normal">
     <w:name w:val="Normal"/>
     <w:qFormat/>
-    <w:rsid w:val="00087FF8"/>
+    <w:rsid w:val="00560EB3"/>
   </w:style>
   <w:style w:type="character" w:default="1" w:styleId="DefaultParagraphFont">
     <w:name w:val="Default Paragraph Font"/>
